--- a/JVM/笔记/15_垃圾回收算法.docx
+++ b/JVM/笔记/15_垃圾回收算法.docx
@@ -686,7 +686,9 @@
         </w:tblBorders>
         <w:tblLayout w:type="autofit"/>
         <w:tblCellMar>
+          <w:top w:w="0" w:type="dxa"/>
           <w:left w:w="108" w:type="dxa"/>
+          <w:bottom w:w="0" w:type="dxa"/>
           <w:right w:w="108" w:type="dxa"/>
         </w:tblCellMar>
       </w:tblPr>
@@ -703,6 +705,12 @@
             <w:insideH w:val="single" w:color="auto" w:sz="4" w:space="0"/>
             <w:insideV w:val="single" w:color="auto" w:sz="4" w:space="0"/>
           </w:tblBorders>
+          <w:tblCellMar>
+            <w:top w:w="0" w:type="dxa"/>
+            <w:left w:w="108" w:type="dxa"/>
+            <w:bottom w:w="0" w:type="dxa"/>
+            <w:right w:w="108" w:type="dxa"/>
+          </w:tblCellMar>
         </w:tblPrEx>
         <w:tc>
           <w:tcPr>
@@ -1974,13 +1982,7 @@
         <w:rPr>
           <w:rFonts w:hint="default"/>
         </w:rPr>
-        <w:t>置null。 则在Java</w:t>
-      </w:r>
-      <w:r>
-        <w:rPr>
-          <w:rFonts w:hint="default"/>
-        </w:rPr>
-        <w:t>堆当中的两块内存依然保持着互相引用，无法回收。</w:t>
+        <w:t>置null。 则在Java堆当中的两块内存依然保持着互相引用，无法回收。</w:t>
       </w:r>
     </w:p>
     <w:p>
@@ -2282,6 +2284,7 @@
     <w:p>
       <w:pPr>
         <w:numPr>
+          <w:ilvl w:val="0"/>
           <w:numId w:val="0"/>
         </w:numPr>
         <w:ind w:leftChars="0"/>
@@ -2932,7 +2935,9 @@
         </w:tblBorders>
         <w:tblLayout w:type="autofit"/>
         <w:tblCellMar>
+          <w:top w:w="0" w:type="dxa"/>
           <w:left w:w="108" w:type="dxa"/>
+          <w:bottom w:w="0" w:type="dxa"/>
           <w:right w:w="108" w:type="dxa"/>
         </w:tblCellMar>
       </w:tblPr>
@@ -2949,6 +2954,12 @@
             <w:insideH w:val="single" w:color="auto" w:sz="4" w:space="0"/>
             <w:insideV w:val="single" w:color="auto" w:sz="4" w:space="0"/>
           </w:tblBorders>
+          <w:tblCellMar>
+            <w:top w:w="0" w:type="dxa"/>
+            <w:left w:w="108" w:type="dxa"/>
+            <w:bottom w:w="0" w:type="dxa"/>
+            <w:right w:w="108" w:type="dxa"/>
+          </w:tblCellMar>
         </w:tblPrEx>
         <w:tc>
           <w:tcPr>
@@ -3211,7 +3222,9 @@
         </w:tblBorders>
         <w:tblLayout w:type="autofit"/>
         <w:tblCellMar>
+          <w:top w:w="0" w:type="dxa"/>
           <w:left w:w="108" w:type="dxa"/>
+          <w:bottom w:w="0" w:type="dxa"/>
           <w:right w:w="108" w:type="dxa"/>
         </w:tblCellMar>
       </w:tblPr>
@@ -3229,7 +3242,9 @@
             <w:insideV w:val="single" w:color="auto" w:sz="4" w:space="0"/>
           </w:tblBorders>
           <w:tblCellMar>
+            <w:top w:w="0" w:type="dxa"/>
             <w:left w:w="108" w:type="dxa"/>
+            <w:bottom w:w="0" w:type="dxa"/>
             <w:right w:w="108" w:type="dxa"/>
           </w:tblCellMar>
         </w:tblPrEx>
@@ -4241,20 +4256,19 @@
     <w:p>
       <w:pPr>
         <w:numPr>
+          <w:ilvl w:val="0"/>
           <w:numId w:val="0"/>
         </w:numPr>
         <w:ind w:leftChars="0" w:firstLine="420" w:firstLineChars="0"/>
       </w:pPr>
       <w:r>
-        <w:t>finalize()</w:t>
-      </w:r>
-      <w:r>
-        <w:t>方法允许在子类中被重写，用于在对象被回收时进行资源释放。通常在这个方法中进行一些资源释放和清理的工作，比如关闭文件、套接字和数据库连接等。</w:t>
+        <w:t>finalize()方法允许在子类中被重写，用于在对象被回收时进行资源释放。通常在这个方法中进行一些资源释放和清理的工作，比如关闭文件、套接字和数据库连接等。</w:t>
       </w:r>
     </w:p>
     <w:p>
       <w:pPr>
         <w:numPr>
+          <w:ilvl w:val="0"/>
           <w:numId w:val="0"/>
         </w:numPr>
         <w:rPr>
@@ -4292,7 +4306,9 @@
         </w:tblBorders>
         <w:tblLayout w:type="autofit"/>
         <w:tblCellMar>
+          <w:top w:w="0" w:type="dxa"/>
           <w:left w:w="108" w:type="dxa"/>
+          <w:bottom w:w="0" w:type="dxa"/>
           <w:right w:w="108" w:type="dxa"/>
         </w:tblCellMar>
       </w:tblPr>
@@ -4310,7 +4326,9 @@
             <w:insideV w:val="single" w:color="auto" w:sz="4" w:space="0"/>
           </w:tblBorders>
           <w:tblCellMar>
+            <w:top w:w="0" w:type="dxa"/>
             <w:left w:w="108" w:type="dxa"/>
+            <w:bottom w:w="0" w:type="dxa"/>
             <w:right w:w="108" w:type="dxa"/>
           </w:tblCellMar>
         </w:tblPrEx>
@@ -4713,6 +4731,7 @@
     <w:p>
       <w:pPr>
         <w:numPr>
+          <w:ilvl w:val="0"/>
           <w:numId w:val="0"/>
         </w:numPr>
         <w:ind w:left="420" w:leftChars="0"/>
@@ -5216,6 +5235,7 @@
     <w:p>
       <w:pPr>
         <w:numPr>
+          <w:ilvl w:val="0"/>
           <w:numId w:val="0"/>
         </w:numPr>
         <w:ind w:firstLine="420" w:firstLineChars="0"/>
@@ -5275,6 +5295,7 @@
     <w:p>
       <w:pPr>
         <w:numPr>
+          <w:ilvl w:val="0"/>
           <w:numId w:val="0"/>
         </w:numPr>
         <w:ind w:leftChars="0" w:firstLine="420" w:firstLineChars="0"/>
@@ -5576,6 +5597,82 @@
         <w:t>方法执行。</w:t>
       </w:r>
     </w:p>
+    <w:p>
+      <w:pPr>
+        <w:numPr>
+          <w:ilvl w:val="0"/>
+          <w:numId w:val="0"/>
+        </w:numPr>
+        <w:ind w:left="420" w:leftChars="0"/>
+        <w:rPr>
+          <w:rFonts w:hint="default"/>
+        </w:rPr>
+      </w:pPr>
+    </w:p>
+    <w:p>
+      <w:pPr>
+        <w:numPr>
+          <w:ilvl w:val="1"/>
+          <w:numId w:val="14"/>
+        </w:numPr>
+        <w:ind w:left="840" w:leftChars="0" w:hanging="420" w:firstLineChars="0"/>
+        <w:rPr>
+          <w:rFonts w:hint="default"/>
+        </w:rPr>
+      </w:pPr>
+      <w:r>
+        <w:rPr>
+          <w:rFonts w:hint="eastAsia"/>
+          <w:lang w:val="en-US" w:eastAsia="zh-CN"/>
+        </w:rPr>
+        <w:t>f</w:t>
+      </w:r>
+      <w:r>
+        <w:rPr>
+          <w:rFonts w:hint="default"/>
+        </w:rPr>
+        <w:t>inalize</w:t>
+      </w:r>
+      <w:r>
+        <w:rPr>
+          <w:rFonts w:hint="eastAsia"/>
+          <w:lang w:val="en-US" w:eastAsia="zh-CN"/>
+        </w:rPr>
+        <w:t>()</w:t>
+      </w:r>
+      <w:r>
+        <w:rPr>
+          <w:rFonts w:hint="default"/>
+        </w:rPr>
+        <w:t>方法是对象逃脱死亡的最后机会，稍后Gc会对F</w:t>
+      </w:r>
+      <w:r>
+        <w:rPr>
+          <w:rFonts w:hint="eastAsia"/>
+          <w:lang w:val="en-US" w:eastAsia="zh-CN"/>
+        </w:rPr>
+        <w:t>-</w:t>
+      </w:r>
+      <w:r>
+        <w:rPr>
+          <w:rFonts w:hint="default"/>
+        </w:rPr>
+        <w:t>Queue队列中的对象进行第二次标记。如果objA在finalize</w:t>
+      </w:r>
+      <w:r>
+        <w:rPr>
+          <w:rFonts w:hint="eastAsia"/>
+          <w:lang w:val="en-US" w:eastAsia="zh-CN"/>
+        </w:rPr>
+        <w:t>()</w:t>
+      </w:r>
+      <w:r>
+        <w:rPr>
+          <w:rFonts w:hint="default"/>
+        </w:rPr>
+        <w:t>方法中与引用链上的任何一个对象建立了联系，那么在第二次标记时，objA会被移出“即将回收”集合。之后，对象会再次出现没有引用存在的情况。在这个情况下，finalize方法不会被再次调用，对象会直接变成不可触及的状态，也就是说，一个对象的finalize方法只会被调用一次。</w:t>
+      </w:r>
+    </w:p>
     <w:tbl>
       <w:tblPr>
         <w:tblStyle w:val="9"/>
@@ -5591,7 +5688,9 @@
         </w:tblBorders>
         <w:tblLayout w:type="autofit"/>
         <w:tblCellMar>
+          <w:top w:w="0" w:type="dxa"/>
           <w:left w:w="108" w:type="dxa"/>
+          <w:bottom w:w="0" w:type="dxa"/>
           <w:right w:w="108" w:type="dxa"/>
         </w:tblCellMar>
       </w:tblPr>
@@ -5608,6 +5707,12 @@
             <w:insideH w:val="single" w:color="auto" w:sz="4" w:space="0"/>
             <w:insideV w:val="single" w:color="auto" w:sz="4" w:space="0"/>
           </w:tblBorders>
+          <w:tblCellMar>
+            <w:top w:w="0" w:type="dxa"/>
+            <w:left w:w="108" w:type="dxa"/>
+            <w:bottom w:w="0" w:type="dxa"/>
+            <w:right w:w="108" w:type="dxa"/>
+          </w:tblCellMar>
         </w:tblPrEx>
         <w:tc>
           <w:tcPr>
@@ -5679,99 +5784,6 @@
     </w:tbl>
     <w:p>
       <w:pPr>
-        <w:numPr>
-          <w:numId w:val="0"/>
-        </w:numPr>
-        <w:ind w:left="420" w:leftChars="0"/>
-        <w:rPr>
-          <w:rFonts w:hint="default"/>
-        </w:rPr>
-      </w:pPr>
-    </w:p>
-    <w:p>
-      <w:pPr>
-        <w:numPr>
-          <w:ilvl w:val="0"/>
-          <w:numId w:val="14"/>
-        </w:numPr>
-        <w:ind w:left="425" w:leftChars="0" w:hanging="425" w:firstLineChars="0"/>
-        <w:rPr>
-          <w:rFonts w:hint="default"/>
-        </w:rPr>
-      </w:pPr>
-      <w:r>
-        <w:rPr>
-          <w:rFonts w:hint="eastAsia"/>
-          <w:lang w:val="en-US" w:eastAsia="zh-CN"/>
-        </w:rPr>
-        <w:t>f</w:t>
-      </w:r>
-      <w:r>
-        <w:rPr>
-          <w:rFonts w:hint="default"/>
-        </w:rPr>
-        <w:t>inalize</w:t>
-      </w:r>
-      <w:r>
-        <w:rPr>
-          <w:rFonts w:hint="eastAsia"/>
-          <w:lang w:val="en-US" w:eastAsia="zh-CN"/>
-        </w:rPr>
-        <w:t>()</w:t>
-      </w:r>
-      <w:r>
-        <w:rPr>
-          <w:rFonts w:hint="default"/>
-        </w:rPr>
-        <w:t>方法是对象逃脱死亡的最后机会，稍后Gc会对F</w:t>
-      </w:r>
-      <w:r>
-        <w:rPr>
-          <w:rFonts w:hint="eastAsia"/>
-          <w:lang w:val="en-US" w:eastAsia="zh-CN"/>
-        </w:rPr>
-        <w:t>-</w:t>
-      </w:r>
-      <w:r>
-        <w:rPr>
-          <w:rFonts w:hint="default"/>
-        </w:rPr>
-        <w:t>Queue队列中的对象进行第二次标记。如果objA在finalize</w:t>
-      </w:r>
-      <w:r>
-        <w:rPr>
-          <w:rFonts w:hint="eastAsia"/>
-          <w:lang w:val="en-US" w:eastAsia="zh-CN"/>
-        </w:rPr>
-        <w:t>()</w:t>
-      </w:r>
-      <w:r>
-        <w:rPr>
-          <w:rFonts w:hint="default"/>
-        </w:rPr>
-        <w:t>方法中与引用链上的任何一个对象建立了联系，那么在第二次标记时，objA会被移出“即将回收”集合。</w:t>
-      </w:r>
-    </w:p>
-    <w:p>
-      <w:pPr>
-        <w:numPr>
-          <w:ilvl w:val="0"/>
-          <w:numId w:val="14"/>
-        </w:numPr>
-        <w:ind w:left="425" w:leftChars="0" w:hanging="425" w:firstLineChars="0"/>
-        <w:rPr>
-          <w:rFonts w:hint="default"/>
-        </w:rPr>
-      </w:pPr>
-      <w:r>
-        <w:rPr>
-          <w:rFonts w:hint="default"/>
-        </w:rPr>
-        <w:t>之后，对象会再次出现没有引用存在的情况。在这个情况下，finalize方法不会被再次调用，对象会直接变成不可触及的状态，也就是说，一个对象的finalize方法只会被调用一次。</w:t>
-      </w:r>
-    </w:p>
-    <w:p>
-      <w:pPr>
         <w:pStyle w:val="7"/>
         <w:keepNext w:val="0"/>
         <w:keepLines w:val="0"/>
@@ -5872,7 +5884,9 @@
         </w:tblBorders>
         <w:tblLayout w:type="autofit"/>
         <w:tblCellMar>
+          <w:top w:w="0" w:type="dxa"/>
           <w:left w:w="108" w:type="dxa"/>
+          <w:bottom w:w="0" w:type="dxa"/>
           <w:right w:w="108" w:type="dxa"/>
         </w:tblCellMar>
       </w:tblPr>
@@ -5889,6 +5903,12 @@
             <w:insideH w:val="single" w:color="auto" w:sz="4" w:space="0"/>
             <w:insideV w:val="single" w:color="auto" w:sz="4" w:space="0"/>
           </w:tblBorders>
+          <w:tblCellMar>
+            <w:top w:w="0" w:type="dxa"/>
+            <w:left w:w="108" w:type="dxa"/>
+            <w:bottom w:w="0" w:type="dxa"/>
+            <w:right w:w="108" w:type="dxa"/>
+          </w:tblCellMar>
         </w:tblPrEx>
         <w:tc>
           <w:tcPr>
@@ -13739,13 +13759,7 @@
         <w:rPr>
           <w:rFonts w:hint="default"/>
         </w:rPr>
-        <w:t>的时候，需要停止整个应用程序</w:t>
-      </w:r>
-      <w:r>
-        <w:rPr>
-          <w:rFonts w:hint="default"/>
-        </w:rPr>
-        <w:t>，导致用户体验差。</w:t>
+        <w:t>的时候，需要停止整个应用程序，导致用户体验差。</w:t>
       </w:r>
     </w:p>
     <w:p>
@@ -13797,19 +13811,7 @@
         <w:rPr>
           <w:rFonts w:hint="default"/>
         </w:rPr>
-        <w:t>这里所谓的清除并不是真的置空，而是把需要清除的对象地址保存在空闲的地址列表里</w:t>
-      </w:r>
-      <w:r>
-        <w:rPr>
-          <w:rFonts w:hint="default"/>
-        </w:rPr>
-        <w:t>。</w:t>
-      </w:r>
-      <w:r>
-        <w:rPr>
-          <w:rFonts w:hint="default"/>
-        </w:rPr>
-        <w:t>下次有新对象需要加载时，判断垃圾的位置空间是否够，如果够，就存放覆盖原有的地址。</w:t>
+        <w:t>这里所谓的清除并不是真的置空，而是把需要清除的对象地址保存在空闲的地址列表里。下次有新对象需要加载时，判断垃圾的位置空间是否够，如果够，就存放覆盖原有的地址。</w:t>
       </w:r>
     </w:p>
     <w:p>
@@ -13937,12 +13939,42 @@
     <w:p>
       <w:pPr>
         <w:ind w:firstLine="420" w:firstLineChars="0"/>
+        <w:rPr>
+          <w:rFonts w:hint="default"/>
+        </w:rPr>
       </w:pPr>
       <w:r>
         <w:rPr>
           <w:rFonts w:hint="default"/>
         </w:rPr>
         <w:t>为了解决标记一清除算法在垃圾收集效率方面的缺陷，M.L.Minsky于1963年发表了著名的论文，“ 使用双存储区的Lisp语言垃圾收集器CALISP Garbage Collector Algorithm Using SerialSecondary Storage ）”。M.L.Minsky在该论文中描述的算法被人们称为复制（Copying）算法，它也被M. L.Minsky本人成功地引入到了Lisp语言的一个实现版本中。</w:t>
+      </w:r>
+    </w:p>
+    <w:p>
+      <w:pPr>
+        <w:ind w:firstLine="420" w:firstLineChars="0"/>
+        <w:rPr>
+          <w:rFonts w:hint="default"/>
+        </w:rPr>
+      </w:pPr>
+    </w:p>
+    <w:p>
+      <w:pPr>
+        <w:rPr>
+          <w:rFonts w:hint="eastAsia" w:eastAsia="楷体"/>
+          <w:b/>
+          <w:bCs/>
+          <w:lang w:val="en-US" w:eastAsia="zh-CN"/>
+        </w:rPr>
+      </w:pPr>
+      <w:r>
+        <w:rPr>
+          <w:rFonts w:hint="eastAsia"/>
+          <w:b/>
+          <w:bCs/>
+          <w:lang w:val="en-US" w:eastAsia="zh-CN"/>
+        </w:rPr>
+        <w:t>原理：</w:t>
       </w:r>
     </w:p>
     <w:p>
@@ -14311,15 +14343,7 @@
           <w:bCs/>
           <w:color w:val="FF0000"/>
         </w:rPr>
-        <w:t>复制算法</w:t>
-      </w:r>
-      <w:r>
-        <w:rPr>
-          <w:b/>
-          <w:bCs/>
-          <w:color w:val="FF0000"/>
-        </w:rPr>
-        <w:t>缺点：</w:t>
+        <w:t>复制算法缺点：</w:t>
       </w:r>
     </w:p>
     <w:p>
@@ -14437,6 +14461,7 @@
     <w:p>
       <w:pPr>
         <w:numPr>
+          <w:ilvl w:val="0"/>
           <w:numId w:val="0"/>
         </w:numPr>
       </w:pPr>
@@ -14475,6 +14500,7 @@
     <w:p>
       <w:pPr>
         <w:numPr>
+          <w:ilvl w:val="0"/>
           <w:numId w:val="0"/>
         </w:numPr>
         <w:ind w:leftChars="0" w:firstLine="420" w:firstLineChars="0"/>
@@ -14673,18 +14699,77 @@
     </w:p>
     <w:p>
       <w:pPr>
+        <w:rPr>
+          <w:rFonts w:hint="eastAsia"/>
+          <w:b/>
+          <w:bCs/>
+          <w:color w:val="4472C4" w:themeColor="accent5"/>
+          <w:lang w:val="en-US" w:eastAsia="zh-CN"/>
+          <w14:textFill>
+            <w14:solidFill>
+              <w14:schemeClr w14:val="accent5"/>
+            </w14:solidFill>
+          </w14:textFill>
+        </w:rPr>
+      </w:pPr>
+      <w:r>
+        <w:rPr>
+          <w:rFonts w:hint="eastAsia"/>
+          <w:b/>
+          <w:bCs/>
+          <w:color w:val="4472C4" w:themeColor="accent5"/>
+          <w:lang w:val="en-US" w:eastAsia="zh-CN"/>
+          <w14:textFill>
+            <w14:solidFill>
+              <w14:schemeClr w14:val="accent5"/>
+            </w14:solidFill>
+          </w14:textFill>
+        </w:rPr>
+        <w:t>此算法是针对GC回收区域中，被回收的对象比较少，大部分仍然存活的场景</w:t>
+      </w:r>
+      <w:r>
+        <w:rPr>
+          <w:rFonts w:hint="eastAsia"/>
+          <w:b/>
+          <w:bCs/>
+          <w:color w:val="4472C4" w:themeColor="accent5"/>
+          <w:lang w:val="en-US" w:eastAsia="zh-CN"/>
+          <w14:textFill>
+            <w14:solidFill>
+              <w14:schemeClr w14:val="accent5"/>
+            </w14:solidFill>
+          </w14:textFill>
+        </w:rPr>
+        <w:t>。（老年代）</w:t>
+      </w:r>
+    </w:p>
+    <w:p>
+      <w:pPr>
         <w:ind w:firstLine="420" w:firstLineChars="0"/>
         <w:rPr>
           <w:rFonts w:hint="eastAsia"/>
           <w:lang w:val="en-US" w:eastAsia="zh-CN"/>
         </w:rPr>
       </w:pPr>
-      <w:r>
-        <w:rPr>
-          <w:rFonts w:hint="eastAsia"/>
-          <w:lang w:val="en-US" w:eastAsia="zh-CN"/>
-        </w:rPr>
-        <w:t>此算法是针对GC回收区域中，被回收的对象比较少，大部分仍然存活的场景。</w:t>
+    </w:p>
+    <w:p>
+      <w:pPr>
+        <w:rPr>
+          <w:rFonts w:hint="default"/>
+        </w:rPr>
+      </w:pPr>
+      <w:r>
+        <w:rPr>
+          <w:rFonts w:hint="eastAsia"/>
+          <w:lang w:val="en-US" w:eastAsia="zh-CN"/>
+        </w:rPr>
+        <w:t>新生代回收的对象占大多数，因此适用于复制算法。</w:t>
+      </w:r>
+      <w:r>
+        <w:rPr>
+          <w:rFonts w:hint="default"/>
+        </w:rPr>
+        <w:t>但是在老年代，更常见的情况是大部分对象都是存活对象。</w:t>
       </w:r>
     </w:p>
     <w:p>
@@ -14694,31 +14779,11 @@
           <w:rFonts w:hint="default"/>
         </w:rPr>
       </w:pPr>
-      <w:r>
-        <w:rPr>
-          <w:rFonts w:hint="eastAsia"/>
-          <w:lang w:val="en-US" w:eastAsia="zh-CN"/>
-        </w:rPr>
-        <w:t>新生代回收的对象占大多数，因此适用于复制算法。</w:t>
-      </w:r>
-      <w:r>
-        <w:rPr>
-          <w:rFonts w:hint="default"/>
-        </w:rPr>
-        <w:t>但是在老年代，更常见的情况是大部分对象都是存活对象。</w:t>
-      </w:r>
-    </w:p>
-    <w:p>
-      <w:pPr>
-        <w:ind w:firstLine="420" w:firstLineChars="0"/>
-        <w:rPr>
-          <w:rFonts w:hint="default"/>
-        </w:rPr>
-      </w:pPr>
     </w:p>
     <w:p>
       <w:pPr>
         <w:numPr>
+          <w:ilvl w:val="0"/>
           <w:numId w:val="0"/>
         </w:numPr>
         <w:ind w:leftChars="0" w:firstLine="420" w:firstLineChars="0"/>
@@ -14743,13 +14808,7 @@
         <w:rPr>
           <w:rFonts w:hint="default"/>
         </w:rPr>
-        <w:t>清除算法的确可以应用在老年代中，</w:t>
-      </w:r>
-      <w:r>
-        <w:rPr>
-          <w:rFonts w:hint="default"/>
-        </w:rPr>
-        <w:t>但是该算法不仅执行效率低下，而且在执行完内存回收后还会产生内存碎片，所以JVM的设计者需要在此基础之上进行改进。标记</w:t>
+        <w:t>清除算法的确可以应用在老年代中，但是该算法不仅执行效率低下，而且在执行完内存回收后还会产生内存碎片，所以JVM的设计者需要在此基础之上进行改进。标记</w:t>
       </w:r>
       <w:r>
         <w:rPr>
@@ -14916,13 +14975,7 @@
         <w:rPr>
           <w:rFonts w:hint="default"/>
         </w:rPr>
-        <w:t>第二阶段将所有的存活对象压缩到内存的一端，按</w:t>
-      </w:r>
-      <w:r>
-        <w:rPr>
-          <w:rFonts w:hint="default"/>
-        </w:rPr>
-        <w:t>顺序排放。之后，清理边界外所有的空间。</w:t>
+        <w:t>第二阶段将所有的存活对象压缩到内存的一端，按顺序排放。之后，清理边界外所有的空间。</w:t>
       </w:r>
     </w:p>
     <w:p>
@@ -15394,7 +15447,20 @@
         <w:rPr>
           <w:rFonts w:hint="default"/>
         </w:rPr>
-        <w:t>消除了标记一清除算法当中，内存区域分散的缺点。我们需要给新对象分配内存时，JVM只 需要持有一个内存的起始地址即可。</w:t>
+        <w:t>消除了标记一清除算法当中，内存区域分散的缺点。</w:t>
+      </w:r>
+      <w:r>
+        <w:rPr>
+          <w:rFonts w:hint="eastAsia"/>
+          <w:lang w:val="en-US" w:eastAsia="zh-CN"/>
+        </w:rPr>
+        <w:t>当</w:t>
+      </w:r>
+      <w:r>
+        <w:rPr>
+          <w:rFonts w:hint="default"/>
+        </w:rPr>
+        <w:t>我们需要给新对象分配内存时，JVM只需要持有一个内存的起始地址即可。</w:t>
       </w:r>
     </w:p>
     <w:p>
@@ -15415,6 +15481,7 @@
     <w:p>
       <w:pPr>
         <w:numPr>
+          <w:ilvl w:val="0"/>
           <w:numId w:val="0"/>
         </w:numPr>
         <w:ind w:leftChars="0"/>
@@ -15663,23 +15730,68 @@
       <w:pPr>
         <w:ind w:firstLine="420" w:firstLineChars="0"/>
         <w:rPr>
-          <w:rFonts w:hint="eastAsia" w:eastAsia="楷体"/>
-          <w:lang w:val="en-US" w:eastAsia="zh-CN"/>
-        </w:rPr>
-      </w:pPr>
-      <w:r>
-        <w:rPr>
-          <w:rFonts w:hint="eastAsia"/>
+          <w:rFonts w:hint="default"/>
+        </w:rPr>
+      </w:pPr>
+    </w:p>
+    <w:p>
+      <w:pPr>
+        <w:ind w:firstLine="420" w:firstLineChars="0"/>
+        <w:rPr>
+          <w:rFonts w:hint="default"/>
+        </w:rPr>
+      </w:pPr>
+      <w:r>
+        <w:rPr>
+          <w:rFonts w:hint="default"/>
+        </w:rPr>
+        <w:t>难道就没有一种最优的算法么?没有最好的算法,只有更合适的算法。前面所有这些算法中，并没有一种算法可以完全替代其他算法，它们都具有自己独特的优势和特点。分代收集算法应运而生。</w:t>
+      </w:r>
+    </w:p>
+    <w:p>
+      <w:pPr>
+        <w:ind w:firstLine="420" w:firstLineChars="0"/>
+        <w:rPr>
+          <w:rFonts w:hint="default"/>
+        </w:rPr>
+      </w:pPr>
+    </w:p>
+    <w:p>
+      <w:pPr>
+        <w:rPr>
+          <w:rFonts w:hint="default" w:eastAsia="楷体"/>
+          <w:lang w:val="en-US" w:eastAsia="zh-CN"/>
+        </w:rPr>
+      </w:pPr>
+      <w:r>
+        <w:rPr>
+          <w:rFonts w:hint="eastAsia"/>
+          <w:b/>
+          <w:bCs/>
+          <w:color w:val="4472C4" w:themeColor="accent5"/>
           <w:lang w:eastAsia="zh-CN"/>
+          <w14:textFill>
+            <w14:solidFill>
+              <w14:schemeClr w14:val="accent5"/>
+            </w14:solidFill>
+          </w14:textFill>
         </w:rPr>
         <w:t>分代收集算法不是算法，而是一种</w:t>
       </w:r>
       <w:r>
         <w:rPr>
           <w:rFonts w:hint="eastAsia"/>
-          <w:lang w:val="en-US" w:eastAsia="zh-CN"/>
-        </w:rPr>
-        <w:t>GC策略</w:t>
+          <w:b/>
+          <w:bCs/>
+          <w:color w:val="4472C4" w:themeColor="accent5"/>
+          <w:lang w:val="en-US" w:eastAsia="zh-CN"/>
+          <w14:textFill>
+            <w14:solidFill>
+              <w14:schemeClr w14:val="accent5"/>
+            </w14:solidFill>
+          </w14:textFill>
+        </w:rPr>
+        <w:t>GC策略，给不同的堆内存选择合适的GC算法。</w:t>
       </w:r>
     </w:p>
     <w:p>
@@ -15689,12 +15801,14 @@
           <w:rFonts w:hint="default"/>
         </w:rPr>
       </w:pPr>
-      <w:r>
-        <w:rPr>
-          <w:rFonts w:hint="default"/>
-        </w:rPr>
-        <w:t>难道就没有一种最优的算法么?没有最好的算法,只有更合适的算法。前面所有这些算法中，并没有一种算法可以完全替代其他算法，它们都具有自己独特的优势和特点。分代收集算法应运而生。</w:t>
-      </w:r>
+    </w:p>
+    <w:p>
+      <w:pPr>
+        <w:ind w:firstLine="420" w:firstLineChars="0"/>
+        <w:rPr>
+          <w:rFonts w:hint="default"/>
+        </w:rPr>
+      </w:pPr>
     </w:p>
     <w:p>
       <w:pPr>
@@ -15954,7 +16068,28 @@
         <w:rPr>
           <w:rFonts w:hint="default"/>
         </w:rPr>
-        <w:t>这种情况复制算法的回收整理，速度是最快的。复制算法的效率只和当前存活对象大小有关，因此很适用于年轻代的回收。</w:t>
+        <w:t>这种情况</w:t>
+      </w:r>
+      <w:r>
+        <w:rPr>
+          <w:rFonts w:hint="eastAsia"/>
+          <w:lang w:val="en-US" w:eastAsia="zh-CN"/>
+        </w:rPr>
+        <w:t>使用</w:t>
+      </w:r>
+      <w:r>
+        <w:rPr>
+          <w:rFonts w:hint="default"/>
+          <w:b/>
+          <w:bCs/>
+        </w:rPr>
+        <w:t>复制算法</w:t>
+      </w:r>
+      <w:r>
+        <w:rPr>
+          <w:rFonts w:hint="default"/>
+        </w:rPr>
+        <w:t>速度是最快的。复制算法的效率只和当前存活对象大小有关，因此很适用于年轻代的回收。</w:t>
       </w:r>
       <w:r>
         <w:rPr>
@@ -16096,7 +16231,13 @@
         <w:ind w:left="425" w:leftChars="0" w:hanging="425" w:firstLineChars="0"/>
         <w:rPr>
           <w:rFonts w:hint="eastAsia"/>
+          <w:color w:val="4472C4" w:themeColor="accent5"/>
           <w:lang w:eastAsia="zh-CN"/>
+          <w14:textFill>
+            <w14:solidFill>
+              <w14:schemeClr w14:val="accent5"/>
+            </w14:solidFill>
+          </w14:textFill>
         </w:rPr>
       </w:pPr>
       <w:r>
@@ -16108,21 +16249,39 @@
       <w:r>
         <w:rPr>
           <w:rFonts w:hint="eastAsia"/>
+          <w:color w:val="4472C4" w:themeColor="accent5"/>
           <w:lang w:eastAsia="zh-CN"/>
+          <w14:textFill>
+            <w14:solidFill>
+              <w14:schemeClr w14:val="accent5"/>
+            </w14:solidFill>
+          </w14:textFill>
         </w:rPr>
         <w:t>（存活对象越多，从</w:t>
       </w:r>
       <w:r>
         <w:rPr>
           <w:rFonts w:hint="eastAsia"/>
-          <w:lang w:val="en-US" w:eastAsia="zh-CN"/>
-        </w:rPr>
-        <w:t>GC ROOTS索引越长</w:t>
-      </w:r>
-      <w:r>
-        <w:rPr>
-          <w:rFonts w:hint="eastAsia"/>
+          <w:color w:val="4472C4" w:themeColor="accent5"/>
+          <w:lang w:val="en-US" w:eastAsia="zh-CN"/>
+          <w14:textFill>
+            <w14:solidFill>
+              <w14:schemeClr w14:val="accent5"/>
+            </w14:solidFill>
+          </w14:textFill>
+        </w:rPr>
+        <w:t>GC ROOTS遍历越多</w:t>
+      </w:r>
+      <w:r>
+        <w:rPr>
+          <w:rFonts w:hint="eastAsia"/>
+          <w:color w:val="4472C4" w:themeColor="accent5"/>
           <w:lang w:eastAsia="zh-CN"/>
+          <w14:textFill>
+            <w14:solidFill>
+              <w14:schemeClr w14:val="accent5"/>
+            </w14:solidFill>
+          </w14:textFill>
         </w:rPr>
         <w:t>）</w:t>
       </w:r>
@@ -16136,21 +16295,98 @@
         <w:ind w:left="425" w:leftChars="0" w:hanging="425" w:firstLineChars="0"/>
         <w:rPr>
           <w:rFonts w:hint="eastAsia"/>
+          <w:color w:val="4472C4" w:themeColor="accent5"/>
           <w:lang w:eastAsia="zh-CN"/>
-        </w:rPr>
-      </w:pPr>
-      <w:r>
-        <w:rPr>
-          <w:rFonts w:hint="default"/>
-        </w:rPr>
-        <w:t>Sweep阶段的开销与所管理区域的大小成正相关。</w:t>
-      </w:r>
-      <w:r>
-        <w:rPr>
-          <w:rFonts w:hint="eastAsia"/>
+          <w14:textFill>
+            <w14:solidFill>
+              <w14:schemeClr w14:val="accent5"/>
+            </w14:solidFill>
+          </w14:textFill>
+        </w:rPr>
+      </w:pPr>
+      <w:r>
+        <w:rPr>
+          <w:rFonts w:hint="default"/>
+        </w:rPr>
+        <w:t>Sweep阶段的开销与所管理区域</w:t>
+      </w:r>
+      <w:r>
+        <w:rPr>
+          <w:rFonts w:hint="eastAsia"/>
+          <w:lang w:val="en-US" w:eastAsia="zh-CN"/>
+        </w:rPr>
+        <w:t>整体</w:t>
+      </w:r>
+      <w:r>
+        <w:rPr>
+          <w:rFonts w:hint="default"/>
+        </w:rPr>
+        <w:t>的大小成正相关。</w:t>
+      </w:r>
+      <w:r>
+        <w:rPr>
+          <w:rFonts w:hint="eastAsia"/>
+          <w:color w:val="4472C4" w:themeColor="accent5"/>
           <w:lang w:eastAsia="zh-CN"/>
-        </w:rPr>
-        <w:t>（清理除了存活对象以外的内存）</w:t>
+          <w14:textFill>
+            <w14:solidFill>
+              <w14:schemeClr w14:val="accent5"/>
+            </w14:solidFill>
+          </w14:textFill>
+        </w:rPr>
+        <w:t>（</w:t>
+      </w:r>
+      <w:r>
+        <w:rPr>
+          <w:rFonts w:hint="eastAsia"/>
+          <w:color w:val="4472C4" w:themeColor="accent5"/>
+          <w:lang w:val="en-US" w:eastAsia="zh-CN"/>
+          <w14:textFill>
+            <w14:solidFill>
+              <w14:schemeClr w14:val="accent5"/>
+            </w14:solidFill>
+          </w14:textFill>
+        </w:rPr>
+        <w:t>遍历整个内存管理区域，然后</w:t>
+      </w:r>
+      <w:r>
+        <w:rPr>
+          <w:rFonts w:hint="eastAsia"/>
+          <w:color w:val="4472C4" w:themeColor="accent5"/>
+          <w:lang w:eastAsia="zh-CN"/>
+          <w14:textFill>
+            <w14:solidFill>
+              <w14:schemeClr w14:val="accent5"/>
+            </w14:solidFill>
+          </w14:textFill>
+        </w:rPr>
+        <w:t>清理</w:t>
+      </w:r>
+      <w:r>
+        <w:rPr>
+          <w:rFonts w:hint="eastAsia"/>
+          <w:color w:val="4472C4" w:themeColor="accent5"/>
+          <w:lang w:val="en-US" w:eastAsia="zh-CN"/>
+          <w14:textFill>
+            <w14:solidFill>
+              <w14:schemeClr w14:val="accent5"/>
+            </w14:solidFill>
+          </w14:textFill>
+        </w:rPr>
+        <w:t>没有被标记的对象</w:t>
+      </w:r>
+      <w:r>
+        <w:rPr>
+          <w:rFonts w:hint="eastAsia"/>
+          <w:color w:val="4472C4" w:themeColor="accent5"/>
+          <w:lang w:eastAsia="zh-CN"/>
+          <w14:textFill>
+            <w14:solidFill>
+              <w14:schemeClr w14:val="accent5"/>
+            </w14:solidFill>
+          </w14:textFill>
+        </w:rPr>
+        <w:t>）</w:t>
       </w:r>
     </w:p>
     <w:p>
@@ -16160,6 +16396,16 @@
           <w:numId w:val="34"/>
         </w:numPr>
         <w:ind w:left="425" w:leftChars="0" w:hanging="425" w:firstLineChars="0"/>
+        <w:rPr>
+          <w:rFonts w:hint="eastAsia"/>
+          <w:color w:val="4472C4" w:themeColor="accent5"/>
+          <w:lang w:eastAsia="zh-CN"/>
+          <w14:textFill>
+            <w14:solidFill>
+              <w14:schemeClr w14:val="accent5"/>
+            </w14:solidFill>
+          </w14:textFill>
+        </w:rPr>
       </w:pPr>
       <w:r>
         <w:rPr>
@@ -16167,6 +16413,53 @@
         </w:rPr>
         <w:t>Compact阶段的开销与存活对象的数据成正比。</w:t>
       </w:r>
+      <w:r>
+        <w:rPr>
+          <w:rFonts w:hint="eastAsia"/>
+          <w:color w:val="4472C4" w:themeColor="accent5"/>
+          <w:lang w:eastAsia="zh-CN"/>
+          <w14:textFill>
+            <w14:solidFill>
+              <w14:schemeClr w14:val="accent5"/>
+            </w14:solidFill>
+          </w14:textFill>
+        </w:rPr>
+        <w:t>（</w:t>
+      </w:r>
+      <w:r>
+        <w:rPr>
+          <w:rFonts w:hint="eastAsia"/>
+          <w:color w:val="4472C4" w:themeColor="accent5"/>
+          <w:lang w:val="en-US" w:eastAsia="zh-CN"/>
+          <w14:textFill>
+            <w14:solidFill>
+              <w14:schemeClr w14:val="accent5"/>
+            </w14:solidFill>
+          </w14:textFill>
+        </w:rPr>
+        <w:t>挪动存活对象</w:t>
+      </w:r>
+      <w:r>
+        <w:rPr>
+          <w:rFonts w:hint="eastAsia"/>
+          <w:color w:val="4472C4" w:themeColor="accent5"/>
+          <w:lang w:eastAsia="zh-CN"/>
+          <w14:textFill>
+            <w14:solidFill>
+              <w14:schemeClr w14:val="accent5"/>
+            </w14:solidFill>
+          </w14:textFill>
+        </w:rPr>
+        <w:t>）</w:t>
+      </w:r>
+    </w:p>
+    <w:p>
+      <w:pPr>
+        <w:numPr>
+          <w:numId w:val="0"/>
+        </w:numPr>
+        <w:ind w:leftChars="0"/>
+      </w:pPr>
     </w:p>
     <w:p/>
     <w:p>
@@ -16345,6 +16638,7 @@
       <w:pPr>
         <w:ind w:firstLine="420" w:firstLineChars="0"/>
         <w:rPr>
+          <w:rFonts w:hint="default"/>
           <w:b/>
           <w:bCs/>
         </w:rPr>
@@ -16353,53 +16647,27 @@
         <w:rPr>
           <w:rFonts w:hint="default"/>
         </w:rPr>
-        <w:t>如果一次性将所有的垃圾进行处理，需要造成系统长时间的停顿，那么就可以让垃圾收集线程和应用程序线程交替执行。</w:t>
+        <w:t>如果一次性将所有的垃圾进行处理，需要造成系统长时间的停顿，那么就可以</w:t>
       </w:r>
       <w:r>
         <w:rPr>
           <w:rFonts w:hint="default"/>
           <w:b/>
           <w:bCs/>
-        </w:rPr>
-        <w:t>每次，垃圾收集线程只收集一小片区域的内存空间，接着切换到应用程序线程。依次反复，直到垃圾收集完成</w:t>
+          <w:color w:val="4472C4" w:themeColor="accent5"/>
+          <w14:textFill>
+            <w14:solidFill>
+              <w14:schemeClr w14:val="accent5"/>
+            </w14:solidFill>
+          </w14:textFill>
+        </w:rPr>
+        <w:t>让垃圾收集线程和应用程序线程交替执行</w:t>
       </w:r>
       <w:r>
         <w:rPr>
           <w:rFonts w:hint="default"/>
         </w:rPr>
         <w:t>。</w:t>
-      </w:r>
-      <w:r>
-        <w:rPr>
-          <w:rFonts w:hint="default"/>
-        </w:rPr>
-        <w:br w:type="textWrapping"/>
-      </w:r>
-      <w:r>
-        <w:rPr>
-          <w:rFonts w:hint="eastAsia"/>
-          <w:lang w:val="en-US" w:eastAsia="zh-CN"/>
-        </w:rPr>
-        <w:tab/>
-      </w:r>
-      <w:r>
-        <w:rPr>
-          <w:rFonts w:hint="default"/>
-        </w:rPr>
-        <w:t>总的来说，增量收集算法的基础仍是传统的标记</w:t>
-      </w:r>
-      <w:r>
-        <w:rPr>
-          <w:rFonts w:hint="eastAsia"/>
-          <w:lang w:val="en-US" w:eastAsia="zh-CN"/>
-        </w:rPr>
-        <w:t>-</w:t>
-      </w:r>
-      <w:r>
-        <w:rPr>
-          <w:rFonts w:hint="default"/>
-        </w:rPr>
-        <w:t>清除和复制算法。</w:t>
       </w:r>
       <w:r>
         <w:rPr>
@@ -16407,8 +16675,100 @@
           <w:b/>
           <w:bCs/>
         </w:rPr>
+        <w:t>每次，垃圾收集线程只收集一小片区域的内存空间，接着切换到应用程序线程。依次反复，直到垃圾收集完成</w:t>
+      </w:r>
+      <w:r>
+        <w:rPr>
+          <w:rFonts w:hint="default"/>
+        </w:rPr>
+        <w:t>。</w:t>
+      </w:r>
+      <w:r>
+        <w:rPr>
+          <w:rFonts w:hint="default"/>
+        </w:rPr>
+        <w:br w:type="textWrapping"/>
+      </w:r>
+      <w:r>
+        <w:rPr>
+          <w:rFonts w:hint="eastAsia"/>
+          <w:lang w:val="en-US" w:eastAsia="zh-CN"/>
+        </w:rPr>
+        <w:tab/>
+      </w:r>
+      <w:r>
+        <w:rPr>
+          <w:rFonts w:hint="default"/>
+        </w:rPr>
+        <w:t>总的来说，</w:t>
+      </w:r>
+      <w:r>
+        <w:rPr>
+          <w:rFonts w:hint="default"/>
+          <w:b/>
+          <w:bCs/>
+          <w:color w:val="4472C4" w:themeColor="accent5"/>
+          <w14:textFill>
+            <w14:solidFill>
+              <w14:schemeClr w14:val="accent5"/>
+            </w14:solidFill>
+          </w14:textFill>
+        </w:rPr>
+        <w:t>增量收集算法的基础仍是传统的标记</w:t>
+      </w:r>
+      <w:r>
+        <w:rPr>
+          <w:rFonts w:hint="eastAsia"/>
+          <w:b/>
+          <w:bCs/>
+          <w:color w:val="4472C4" w:themeColor="accent5"/>
+          <w:lang w:val="en-US" w:eastAsia="zh-CN"/>
+          <w14:textFill>
+            <w14:solidFill>
+              <w14:schemeClr w14:val="accent5"/>
+            </w14:solidFill>
+          </w14:textFill>
+        </w:rPr>
+        <w:t>-</w:t>
+      </w:r>
+      <w:r>
+        <w:rPr>
+          <w:rFonts w:hint="default"/>
+          <w:b/>
+          <w:bCs/>
+          <w:color w:val="4472C4" w:themeColor="accent5"/>
+          <w14:textFill>
+            <w14:solidFill>
+              <w14:schemeClr w14:val="accent5"/>
+            </w14:solidFill>
+          </w14:textFill>
+        </w:rPr>
+        <w:t>清除和复制算法</w:t>
+      </w:r>
+      <w:r>
+        <w:rPr>
+          <w:rFonts w:hint="default"/>
+        </w:rPr>
+        <w:t>。</w:t>
+      </w:r>
+      <w:r>
+        <w:rPr>
+          <w:rFonts w:hint="default"/>
+          <w:b/>
+          <w:bCs/>
+        </w:rPr>
         <w:t>增量收集算法通过对线程间冲突的妥善处理，允许垃圾收集线程以分阶段的方式完成标记、清理或复制工作。</w:t>
       </w:r>
+    </w:p>
+    <w:p>
+      <w:pPr>
+        <w:ind w:firstLine="420" w:firstLineChars="0"/>
+        <w:rPr>
+          <w:rFonts w:hint="default"/>
+          <w:b/>
+          <w:bCs/>
+        </w:rPr>
+      </w:pPr>
     </w:p>
     <w:p>
       <w:pPr>
@@ -16447,7 +16807,27 @@
         <w:rPr>
           <w:rFonts w:hint="default"/>
         </w:rPr>
-        <w:t>但是，因为线程切换和上下文转换的消耗，会使得垃圾回收的总体成本上升，造成系统吞吐量的下降。</w:t>
+        <w:t>但是，因为线程切换和上下文转换的消耗，会使得垃圾回收的</w:t>
+      </w:r>
+      <w:r>
+        <w:rPr>
+          <w:rFonts w:hint="default"/>
+          <w:b/>
+          <w:bCs/>
+          <w:color w:val="4472C4" w:themeColor="accent5"/>
+          <w14:textFill>
+            <w14:solidFill>
+              <w14:schemeClr w14:val="accent5"/>
+            </w14:solidFill>
+          </w14:textFill>
+        </w:rPr>
+        <w:t>总体成本上升</w:t>
+      </w:r>
+      <w:r>
+        <w:rPr>
+          <w:rFonts w:hint="default"/>
+        </w:rPr>
+        <w:t>，造成系统吞吐量的下降。</w:t>
       </w:r>
     </w:p>
     <w:p>
@@ -16462,9 +16842,11 @@
         </w:rPr>
         <w:t>7.</w:t>
       </w:r>
+      <w:bookmarkStart w:id="0" w:name="_GoBack"/>
       <w:r>
         <w:t>分区算法G1回收器</w:t>
       </w:r>
+      <w:bookmarkEnd w:id="0"/>
     </w:p>
     <w:p>
       <w:pPr>
@@ -16504,7 +16886,26 @@
           <w:bCs/>
           <w:color w:val="FF0000"/>
         </w:rPr>
-        <w:t>分代算法将按照对象的生命周期长短划分成两个部分，而分区算法将整个堆空间划分成连续的不同小区间。</w:t>
+        <w:t>分代算法将</w:t>
+      </w:r>
+      <w:r>
+        <w:rPr>
+          <w:rFonts w:hint="eastAsia"/>
+          <w:b/>
+          <w:bCs/>
+          <w:color w:val="FF0000"/>
+          <w:lang w:val="en-US" w:eastAsia="zh-CN"/>
+        </w:rPr>
+        <w:t>堆空间</w:t>
+      </w:r>
+      <w:r>
+        <w:rPr>
+          <w:rFonts w:hint="default"/>
+          <w:b/>
+          <w:bCs/>
+          <w:color w:val="FF0000"/>
+        </w:rPr>
+        <w:t>按照对象的生命周期长短划分成两个部分，而分区算法将整个堆空间划分成连续的不同小区间。</w:t>
       </w:r>
     </w:p>
     <w:p>
@@ -16571,8 +16972,6 @@
           </wp:inline>
         </w:drawing>
       </w:r>
-      <w:bookmarkStart w:id="0" w:name="_GoBack"/>
-      <w:bookmarkEnd w:id="0"/>
     </w:p>
     <w:p/>
     <w:sectPr>
@@ -17887,18 +18286,18 @@
     <w:lsdException w:unhideWhenUsed="0" w:uiPriority="0" w:semiHidden="0" w:name="Body Text Indent 2"/>
     <w:lsdException w:unhideWhenUsed="0" w:uiPriority="0" w:semiHidden="0" w:name="Body Text Indent 3"/>
     <w:lsdException w:unhideWhenUsed="0" w:uiPriority="0" w:semiHidden="0" w:name="Block Text"/>
-    <w:lsdException w:unhideWhenUsed="0" w:uiPriority="0" w:semiHidden="0" w:name="Hyperlink"/>
+    <w:lsdException w:qFormat="1" w:unhideWhenUsed="0" w:uiPriority="0" w:semiHidden="0" w:name="Hyperlink"/>
     <w:lsdException w:unhideWhenUsed="0" w:uiPriority="0" w:semiHidden="0" w:name="FollowedHyperlink"/>
     <w:lsdException w:qFormat="1" w:unhideWhenUsed="0" w:uiPriority="0" w:semiHidden="0" w:name="Strong"/>
     <w:lsdException w:qFormat="1" w:unhideWhenUsed="0" w:uiPriority="0" w:semiHidden="0" w:name="Emphasis"/>
     <w:lsdException w:unhideWhenUsed="0" w:uiPriority="0" w:semiHidden="0" w:name="Document Map"/>
     <w:lsdException w:unhideWhenUsed="0" w:uiPriority="0" w:semiHidden="0" w:name="Plain Text"/>
     <w:lsdException w:unhideWhenUsed="0" w:uiPriority="0" w:semiHidden="0" w:name="E-mail Signature"/>
-    <w:lsdException w:unhideWhenUsed="0" w:uiPriority="0" w:semiHidden="0" w:name="Normal (Web)"/>
+    <w:lsdException w:qFormat="1" w:unhideWhenUsed="0" w:uiPriority="0" w:semiHidden="0" w:name="Normal (Web)"/>
     <w:lsdException w:unhideWhenUsed="0" w:uiPriority="0" w:semiHidden="0" w:name="HTML Acronym"/>
     <w:lsdException w:unhideWhenUsed="0" w:uiPriority="0" w:semiHidden="0" w:name="HTML Address"/>
     <w:lsdException w:unhideWhenUsed="0" w:uiPriority="0" w:semiHidden="0" w:name="HTML Cite"/>
-    <w:lsdException w:unhideWhenUsed="0" w:uiPriority="0" w:semiHidden="0" w:name="HTML Code"/>
+    <w:lsdException w:qFormat="1" w:unhideWhenUsed="0" w:uiPriority="0" w:semiHidden="0" w:name="HTML Code"/>
     <w:lsdException w:unhideWhenUsed="0" w:uiPriority="0" w:semiHidden="0" w:name="HTML Definition"/>
     <w:lsdException w:unhideWhenUsed="0" w:uiPriority="0" w:semiHidden="0" w:name="HTML Keyboard"/>
     <w:lsdException w:unhideWhenUsed="0" w:uiPriority="0" w:semiHidden="0" w:name="HTML Preformatted"/>
@@ -17950,7 +18349,7 @@
     <w:lsdException w:unhideWhenUsed="0" w:uiPriority="0" w:semiHidden="0" w:name="Table Web 2"/>
     <w:lsdException w:unhideWhenUsed="0" w:uiPriority="0" w:semiHidden="0" w:name="Table Web 3"/>
     <w:lsdException w:unhideWhenUsed="0" w:uiPriority="0" w:semiHidden="0" w:name="Balloon Text"/>
-    <w:lsdException w:unhideWhenUsed="0" w:uiPriority="0" w:semiHidden="0" w:name="Table Grid"/>
+    <w:lsdException w:qFormat="1" w:unhideWhenUsed="0" w:uiPriority="0" w:semiHidden="0" w:name="Table Grid"/>
     <w:lsdException w:unhideWhenUsed="0" w:uiPriority="0" w:semiHidden="0" w:name="Table Theme"/>
     <w:lsdException w:unhideWhenUsed="0" w:uiPriority="60" w:semiHidden="0" w:name="Light Shading"/>
     <w:lsdException w:unhideWhenUsed="0" w:uiPriority="61" w:semiHidden="0" w:name="Light List"/>
@@ -18203,6 +18602,7 @@
   <w:style w:type="paragraph" w:styleId="7">
     <w:name w:val="Normal (Web)"/>
     <w:basedOn w:val="1"/>
+    <w:qFormat/>
     <w:uiPriority w:val="0"/>
     <w:pPr>
       <w:spacing w:before="0" w:beforeAutospacing="1" w:after="0" w:afterAutospacing="1"/>
@@ -18218,6 +18618,7 @@
   <w:style w:type="table" w:styleId="9">
     <w:name w:val="Table Grid"/>
     <w:basedOn w:val="8"/>
+    <w:qFormat/>
     <w:uiPriority w:val="0"/>
     <w:pPr>
       <w:widowControl w:val="0"/>
@@ -18246,6 +18647,7 @@
   <w:style w:type="character" w:styleId="12">
     <w:name w:val="Hyperlink"/>
     <w:basedOn w:val="10"/>
+    <w:qFormat/>
     <w:uiPriority w:val="0"/>
     <w:rPr>
       <w:color w:val="0000FF"/>
@@ -18255,6 +18657,7 @@
   <w:style w:type="character" w:styleId="13">
     <w:name w:val="HTML Code"/>
     <w:basedOn w:val="10"/>
+    <w:qFormat/>
     <w:uiPriority w:val="0"/>
     <w:rPr>
       <w:rFonts w:ascii="Courier New" w:hAnsi="Courier New"/>
